--- a/Scriptie.docx
+++ b/Scriptie.docx
@@ -145,6 +145,7 @@
                 <w:lang w:val="en-US"/>
               </w:rPr>
             </w:pPr>
+            <w:bookmarkStart w:id="3" w:name="_Hlk197605402"/>
             <w:r>
               <w:rPr>
                 <w:b/>
@@ -1052,6 +1053,7 @@
           </w:p>
         </w:tc>
       </w:tr>
+      <w:bookmarkEnd w:id="3"/>
     </w:tbl>
     <w:p>
       <w:pPr>
@@ -1067,16 +1069,16 @@
           <w:lang w:val="en-US"/>
         </w:rPr>
       </w:pPr>
-      <w:bookmarkStart w:id="3" w:name="_Toc197008761"/>
-      <w:bookmarkStart w:id="4" w:name="_Toc197519433"/>
+      <w:bookmarkStart w:id="4" w:name="_Toc197008761"/>
+      <w:bookmarkStart w:id="5" w:name="_Toc197519433"/>
       <w:r>
         <w:rPr>
           <w:lang w:val="en-US"/>
         </w:rPr>
         <w:t>Distributions</w:t>
       </w:r>
-      <w:bookmarkEnd w:id="3"/>
       <w:bookmarkEnd w:id="4"/>
+      <w:bookmarkEnd w:id="5"/>
     </w:p>
     <w:tbl>
       <w:tblPr>
@@ -1216,6 +1218,38 @@
           </w:p>
         </w:tc>
       </w:tr>
+      <w:tr>
+        <w:tc>
+          <w:tcPr>
+            <w:tcW w:w="1555" w:type="dxa"/>
+          </w:tcPr>
+          <w:p>
+            <w:pPr>
+              <w:rPr>
+                <w:lang w:val="en-US"/>
+              </w:rPr>
+            </w:pPr>
+          </w:p>
+        </w:tc>
+        <w:tc>
+          <w:tcPr>
+            <w:tcW w:w="1417" w:type="dxa"/>
+          </w:tcPr>
+          <w:p>
+            <w:pPr>
+              <w:rPr>
+                <w:lang w:val="en-US"/>
+              </w:rPr>
+            </w:pPr>
+          </w:p>
+        </w:tc>
+        <w:tc>
+          <w:tcPr>
+            <w:tcW w:w="6044" w:type="dxa"/>
+          </w:tcPr>
+          <w:p/>
+        </w:tc>
+      </w:tr>
     </w:tbl>
     <w:p/>
     <w:p/>
@@ -1245,9 +1279,9 @@
           <w:lang w:val="en-US"/>
         </w:rPr>
       </w:pPr>
-      <w:bookmarkStart w:id="5" w:name="_Toc197008762"/>
       <w:bookmarkStart w:id="6" w:name="_Toc197008763"/>
       <w:bookmarkStart w:id="7" w:name="_Toc197519434"/>
+      <w:bookmarkStart w:id="8" w:name="_Toc197008762"/>
       <w:r>
         <w:rPr>
           <w:lang w:val="en-US"/>
@@ -1284,7 +1318,7 @@
           <w:lang w:val="en-US"/>
         </w:rPr>
       </w:pPr>
-      <w:bookmarkStart w:id="8" w:name="_Toc197519435"/>
+      <w:bookmarkStart w:id="9" w:name="_Toc197519435"/>
       <w:r>
         <w:rPr>
           <w:lang w:val="en-US"/>
@@ -1292,8 +1326,8 @@
         <w:lastRenderedPageBreak/>
         <w:t>Executive summary</w:t>
       </w:r>
-      <w:bookmarkEnd w:id="5"/>
       <w:bookmarkEnd w:id="8"/>
+      <w:bookmarkEnd w:id="9"/>
     </w:p>
     <w:p>
       <w:pPr>
@@ -1318,6 +1352,14 @@
     </w:p>
     <w:sdt>
       <w:sdtPr>
+        <w:rPr>
+          <w:rFonts w:ascii="Aptos" w:hAnsi="Aptos"/>
+          <w:color w:val="auto"/>
+          <w:kern w:val="2"/>
+          <w:sz w:val="24"/>
+          <w:szCs w:val="24"/>
+          <w:lang w:val="nl-NL"/>
+        </w:rPr>
         <w:id w:val="1138914755"/>
         <w:docPartObj>
           <w:docPartGallery w:val="Table of Contents"/>
@@ -1326,15 +1368,9 @@
       </w:sdtPr>
       <w:sdtEndPr>
         <w:rPr>
-          <w:rFonts w:ascii="Aptos" w:hAnsi="Aptos"/>
           <w:b/>
           <w:bCs/>
           <w:noProof/>
-          <w:color w:val="auto"/>
-          <w:kern w:val="2"/>
-          <w:sz w:val="24"/>
-          <w:szCs w:val="24"/>
-          <w:lang w:val="nl-NL"/>
         </w:rPr>
       </w:sdtEndPr>
       <w:sdtContent>
@@ -6358,8 +6394,8 @@
           <w:lang w:val="en-US"/>
         </w:rPr>
       </w:pPr>
-      <w:bookmarkStart w:id="9" w:name="_Toc197008764"/>
-      <w:bookmarkStart w:id="10" w:name="_Toc197519436"/>
+      <w:bookmarkStart w:id="10" w:name="_Toc197008764"/>
+      <w:bookmarkStart w:id="11" w:name="_Toc197519436"/>
       <w:r>
         <w:rPr>
           <w:lang w:val="en-US"/>
@@ -6381,8 +6417,8 @@
         <w:lastRenderedPageBreak/>
         <w:t>Assignment</w:t>
       </w:r>
-      <w:bookmarkEnd w:id="9"/>
       <w:bookmarkEnd w:id="10"/>
+      <w:bookmarkEnd w:id="11"/>
     </w:p>
     <w:p>
       <w:pPr>
@@ -6391,6 +6427,7 @@
           <w:lang w:val="en-US"/>
         </w:rPr>
       </w:pPr>
+      <w:bookmarkStart w:id="12" w:name="_Hlk197605648"/>
       <w:r>
         <w:rPr>
           <w:lang w:val="en-US"/>
@@ -6463,72 +6500,72 @@
           <w:lang w:val="en-US"/>
         </w:rPr>
       </w:pPr>
-      <w:bookmarkStart w:id="11" w:name="_Toc197008765"/>
-      <w:bookmarkStart w:id="12" w:name="_Toc197519437"/>
+      <w:bookmarkStart w:id="13" w:name="_Toc197008765"/>
+      <w:bookmarkStart w:id="14" w:name="_Toc197519437"/>
       <w:r>
         <w:rPr>
           <w:lang w:val="en-US"/>
         </w:rPr>
         <w:t>Context</w:t>
-      </w:r>
-      <w:bookmarkEnd w:id="11"/>
-      <w:bookmarkEnd w:id="12"/>
-    </w:p>
-    <w:p>
-      <w:pPr>
-        <w:rPr>
-          <w:lang w:val="en-US"/>
-        </w:rPr>
-      </w:pPr>
-      <w:r>
-        <w:rPr>
-          <w:lang w:val="en-US"/>
-        </w:rPr>
-        <w:t xml:space="preserve">Even though container software like Docker was initially created for server environments (Johnston, 2024), they are significantly more </w:t>
-      </w:r>
-      <w:r>
-        <w:rPr>
-          <w:lang w:val="en-US"/>
-        </w:rPr>
-        <w:t xml:space="preserve">being </w:t>
-      </w:r>
-      <w:r>
-        <w:rPr>
-          <w:lang w:val="en-US"/>
-        </w:rPr>
-        <w:t>used in real-time embedded systems. The incorporation of containers in these systems presents numerous functional advantages. For instance, firmware is no longer confined to a single device and software becomes easily reusable (Bodet, 2023). However, the effect of containers on real-time performance remains relatively unknown (see chapter theoretical background, containers).</w:t>
-      </w:r>
-    </w:p>
-    <w:p>
-      <w:pPr>
-        <w:rPr>
-          <w:lang w:val="en-US"/>
-        </w:rPr>
-      </w:pPr>
-      <w:r>
-        <w:rPr>
-          <w:lang w:val="en-US"/>
-        </w:rPr>
-        <w:t xml:space="preserve">Containers consist of various abstraction layers. These different layers are responsible for the isolation of processes and resources, limitation and monitoring of resources and memory isolation for the container. The abstraction layers could potentially cause a lot of overhead. Therefore, it is important to conduct research to gain a better understanding of the possible unknown disadvantages and limitations of using containers on real-time embedded systems. </w:t>
-      </w:r>
-    </w:p>
-    <w:p>
-      <w:pPr>
-        <w:pStyle w:val="Heading2"/>
-        <w:rPr>
-          <w:lang w:val="en-US"/>
-        </w:rPr>
-      </w:pPr>
-      <w:bookmarkStart w:id="13" w:name="_Toc197008766"/>
-      <w:bookmarkStart w:id="14" w:name="_Toc197519438"/>
-      <w:r>
-        <w:rPr>
-          <w:lang w:val="en-US"/>
-        </w:rPr>
-        <w:t>Goals</w:t>
       </w:r>
       <w:bookmarkEnd w:id="13"/>
       <w:bookmarkEnd w:id="14"/>
+    </w:p>
+    <w:p>
+      <w:pPr>
+        <w:rPr>
+          <w:lang w:val="en-US"/>
+        </w:rPr>
+      </w:pPr>
+      <w:r>
+        <w:rPr>
+          <w:lang w:val="en-US"/>
+        </w:rPr>
+        <w:t xml:space="preserve">Even though container software like Docker was initially created for server environments (Johnston, 2024), they are significantly more </w:t>
+      </w:r>
+      <w:r>
+        <w:rPr>
+          <w:lang w:val="en-US"/>
+        </w:rPr>
+        <w:t xml:space="preserve">being </w:t>
+      </w:r>
+      <w:r>
+        <w:rPr>
+          <w:lang w:val="en-US"/>
+        </w:rPr>
+        <w:t>used in real-time embedded systems. The incorporation of containers in these systems presents numerous functional advantages. For instance, firmware is no longer confined to a single device and software becomes easily reusable (Bodet, 2023). However, the effect of containers on real-time performance remains relatively unknown (see chapter theoretical background, containers).</w:t>
+      </w:r>
+    </w:p>
+    <w:p>
+      <w:pPr>
+        <w:rPr>
+          <w:lang w:val="en-US"/>
+        </w:rPr>
+      </w:pPr>
+      <w:r>
+        <w:rPr>
+          <w:lang w:val="en-US"/>
+        </w:rPr>
+        <w:t xml:space="preserve">Containers consist of various abstraction layers. These different layers are responsible for the isolation of processes and resources, limitation and monitoring of resources and memory isolation for the container. The abstraction layers could potentially cause a lot of overhead. Therefore, it is important to conduct research to gain a better understanding of the possible unknown disadvantages and limitations of using containers on real-time embedded systems. </w:t>
+      </w:r>
+    </w:p>
+    <w:p>
+      <w:pPr>
+        <w:pStyle w:val="Heading2"/>
+        <w:rPr>
+          <w:lang w:val="en-US"/>
+        </w:rPr>
+      </w:pPr>
+      <w:bookmarkStart w:id="15" w:name="_Toc197008766"/>
+      <w:bookmarkStart w:id="16" w:name="_Toc197519438"/>
+      <w:r>
+        <w:rPr>
+          <w:lang w:val="en-US"/>
+        </w:rPr>
+        <w:t>Goals</w:t>
+      </w:r>
+      <w:bookmarkEnd w:id="15"/>
+      <w:bookmarkEnd w:id="16"/>
     </w:p>
     <w:p>
       <w:pPr>
@@ -7042,6 +7079,7 @@
         </w:rPr>
         <w:t xml:space="preserve">In addition to the products that needed to be provided for the company, the student worked on this thesis document to demonstrate the necessary skills for graduation. </w:t>
       </w:r>
+      <w:bookmarkEnd w:id="12"/>
       <w:r>
         <w:rPr>
           <w:lang w:val="en-US"/>
@@ -7056,8 +7094,9 @@
           <w:lang w:val="en-US"/>
         </w:rPr>
       </w:pPr>
-      <w:bookmarkStart w:id="15" w:name="_Toc197008767"/>
-      <w:bookmarkStart w:id="16" w:name="_Toc197519439"/>
+      <w:bookmarkStart w:id="17" w:name="_Toc197008767"/>
+      <w:bookmarkStart w:id="18" w:name="_Toc197519439"/>
+      <w:bookmarkStart w:id="19" w:name="_Hlk197605670"/>
       <w:r>
         <w:rPr>
           <w:lang w:val="en-US"/>
@@ -7065,8 +7104,8 @@
         <w:lastRenderedPageBreak/>
         <w:t>Research questions</w:t>
       </w:r>
-      <w:bookmarkEnd w:id="15"/>
-      <w:bookmarkEnd w:id="16"/>
+      <w:bookmarkEnd w:id="17"/>
+      <w:bookmarkEnd w:id="18"/>
     </w:p>
     <w:p>
       <w:pPr>
@@ -7379,8 +7418,10 @@
           <w:lang w:val="en-US"/>
         </w:rPr>
       </w:pPr>
-      <w:bookmarkStart w:id="17" w:name="_Toc197008768"/>
-      <w:bookmarkStart w:id="18" w:name="_Toc197519440"/>
+      <w:bookmarkStart w:id="20" w:name="_Toc197008768"/>
+      <w:bookmarkStart w:id="21" w:name="_Toc197519440"/>
+      <w:bookmarkStart w:id="22" w:name="_Hlk197605788"/>
+      <w:bookmarkEnd w:id="19"/>
       <w:r>
         <w:rPr>
           <w:lang w:val="en-US"/>
@@ -7388,8 +7429,8 @@
         <w:lastRenderedPageBreak/>
         <w:t>Theoretical framework</w:t>
       </w:r>
-      <w:bookmarkEnd w:id="17"/>
-      <w:bookmarkEnd w:id="18"/>
+      <w:bookmarkEnd w:id="20"/>
+      <w:bookmarkEnd w:id="21"/>
     </w:p>
     <w:p>
       <w:pPr>
@@ -7411,16 +7452,16 @@
           <w:lang w:val="en-US"/>
         </w:rPr>
       </w:pPr>
-      <w:bookmarkStart w:id="19" w:name="_Toc197008769"/>
-      <w:bookmarkStart w:id="20" w:name="_Toc197519441"/>
+      <w:bookmarkStart w:id="23" w:name="_Toc197008769"/>
+      <w:bookmarkStart w:id="24" w:name="_Toc197519441"/>
       <w:r>
         <w:rPr>
           <w:lang w:val="en-US"/>
         </w:rPr>
         <w:t>Real-time embedded systems</w:t>
       </w:r>
-      <w:bookmarkEnd w:id="19"/>
-      <w:bookmarkEnd w:id="20"/>
+      <w:bookmarkEnd w:id="23"/>
+      <w:bookmarkEnd w:id="24"/>
     </w:p>
     <w:p>
       <w:pPr>
@@ -7611,16 +7652,16 @@
           <w:lang w:val="en-US"/>
         </w:rPr>
       </w:pPr>
-      <w:bookmarkStart w:id="21" w:name="_Toc197008770"/>
-      <w:bookmarkStart w:id="22" w:name="_Toc197519442"/>
+      <w:bookmarkStart w:id="25" w:name="_Toc197008770"/>
+      <w:bookmarkStart w:id="26" w:name="_Toc197519442"/>
       <w:r>
         <w:rPr>
           <w:lang w:val="en-US"/>
         </w:rPr>
         <w:t>Containers in real-time embedded systems</w:t>
       </w:r>
-      <w:bookmarkEnd w:id="21"/>
-      <w:bookmarkEnd w:id="22"/>
+      <w:bookmarkEnd w:id="25"/>
+      <w:bookmarkEnd w:id="26"/>
     </w:p>
     <w:p>
       <w:pPr>
@@ -7878,27 +7919,29 @@
           <w:lang w:val="en-US"/>
         </w:rPr>
       </w:pPr>
-      <w:bookmarkStart w:id="23" w:name="_Toc197008771"/>
-      <w:bookmarkStart w:id="24" w:name="_Toc197519443"/>
+      <w:bookmarkStart w:id="27" w:name="_Toc197008771"/>
+      <w:bookmarkStart w:id="28" w:name="_Toc197519443"/>
+      <w:bookmarkStart w:id="29" w:name="_Hlk197612518"/>
+      <w:bookmarkEnd w:id="22"/>
       <w:r>
         <w:rPr>
           <w:lang w:val="en-US"/>
         </w:rPr>
         <w:t>The Linux Kernel and Container Processes</w:t>
       </w:r>
-      <w:bookmarkEnd w:id="23"/>
-      <w:bookmarkEnd w:id="24"/>
-    </w:p>
-    <w:p>
-      <w:pPr>
-        <w:rPr>
-          <w:lang w:val="en-US"/>
-        </w:rPr>
-      </w:pPr>
-      <w:commentRangeStart w:id="25"/>
-      <w:commentRangeStart w:id="26"/>
-      <w:commentRangeStart w:id="27"/>
-      <w:commentRangeStart w:id="28"/>
+      <w:bookmarkEnd w:id="27"/>
+      <w:bookmarkEnd w:id="28"/>
+    </w:p>
+    <w:p>
+      <w:pPr>
+        <w:rPr>
+          <w:lang w:val="en-US"/>
+        </w:rPr>
+      </w:pPr>
+      <w:commentRangeStart w:id="30"/>
+      <w:commentRangeStart w:id="31"/>
+      <w:commentRangeStart w:id="32"/>
+      <w:commentRangeStart w:id="33"/>
       <w:r>
         <w:rPr>
           <w:noProof/>
@@ -8043,21 +8086,21 @@
         </w:rPr>
         <w:t>.)​.</w:t>
       </w:r>
-      <w:commentRangeEnd w:id="25"/>
-      <w:r>
-        <w:commentReference w:id="25"/>
-      </w:r>
-      <w:commentRangeEnd w:id="26"/>
-      <w:r>
-        <w:commentReference w:id="26"/>
-      </w:r>
-      <w:commentRangeEnd w:id="27"/>
-      <w:r>
-        <w:commentReference w:id="27"/>
-      </w:r>
-      <w:commentRangeEnd w:id="28"/>
-      <w:r>
-        <w:commentReference w:id="28"/>
+      <w:commentRangeEnd w:id="30"/>
+      <w:r>
+        <w:commentReference w:id="30"/>
+      </w:r>
+      <w:commentRangeEnd w:id="31"/>
+      <w:r>
+        <w:commentReference w:id="31"/>
+      </w:r>
+      <w:commentRangeEnd w:id="32"/>
+      <w:r>
+        <w:commentReference w:id="32"/>
+      </w:r>
+      <w:commentRangeEnd w:id="33"/>
+      <w:r>
+        <w:commentReference w:id="33"/>
       </w:r>
     </w:p>
     <w:p>
@@ -8067,24 +8110,24 @@
           <w:lang w:val="en-US"/>
         </w:rPr>
       </w:pPr>
-      <w:bookmarkStart w:id="29" w:name="_Toc197008772"/>
-      <w:bookmarkStart w:id="30" w:name="_Toc197519444"/>
+      <w:bookmarkStart w:id="34" w:name="_Toc197008772"/>
+      <w:bookmarkStart w:id="35" w:name="_Toc197519444"/>
       <w:r>
         <w:rPr>
           <w:lang w:val="en-US"/>
         </w:rPr>
         <w:t>Process Isolation: Linux Namespaces</w:t>
       </w:r>
-      <w:bookmarkEnd w:id="29"/>
-      <w:bookmarkEnd w:id="30"/>
-    </w:p>
-    <w:p>
-      <w:pPr>
-        <w:rPr>
-          <w:lang w:val="en-US"/>
-        </w:rPr>
-      </w:pPr>
-      <w:commentRangeStart w:id="31"/>
+      <w:bookmarkEnd w:id="34"/>
+      <w:bookmarkEnd w:id="35"/>
+    </w:p>
+    <w:p>
+      <w:pPr>
+        <w:rPr>
+          <w:lang w:val="en-US"/>
+        </w:rPr>
+      </w:pPr>
+      <w:commentRangeStart w:id="36"/>
       <w:r>
         <w:rPr>
           <w:lang w:val="en-US"/>
@@ -8119,9 +8162,9 @@
         </w:rPr>
         <w:t xml:space="preserve"> the namespaces are set to provide isolation. </w:t>
       </w:r>
-      <w:commentRangeEnd w:id="31"/>
-      <w:r>
-        <w:commentReference w:id="31"/>
+      <w:commentRangeEnd w:id="36"/>
+      <w:r>
+        <w:commentReference w:id="36"/>
       </w:r>
     </w:p>
     <w:p>
@@ -8368,8 +8411,8 @@
           <w:lang w:val="en-US"/>
         </w:rPr>
       </w:pPr>
-      <w:bookmarkStart w:id="32" w:name="_Toc197008773"/>
-      <w:bookmarkStart w:id="33" w:name="_Toc197519445"/>
+      <w:bookmarkStart w:id="37" w:name="_Toc197008773"/>
+      <w:bookmarkStart w:id="38" w:name="_Toc197519445"/>
       <w:r>
         <w:rPr>
           <w:lang w:val="en-US"/>
@@ -8390,8 +8433,8 @@
         </w:rPr>
         <w:t>)</w:t>
       </w:r>
-      <w:bookmarkEnd w:id="32"/>
-      <w:bookmarkEnd w:id="33"/>
+      <w:bookmarkEnd w:id="37"/>
+      <w:bookmarkEnd w:id="38"/>
     </w:p>
     <w:p>
       <w:pPr>
@@ -8545,16 +8588,16 @@
           <w:lang w:val="en-US"/>
         </w:rPr>
       </w:pPr>
-      <w:bookmarkStart w:id="34" w:name="_Toc197008774"/>
-      <w:bookmarkStart w:id="35" w:name="_Toc197519446"/>
+      <w:bookmarkStart w:id="39" w:name="_Toc197008774"/>
+      <w:bookmarkStart w:id="40" w:name="_Toc197519446"/>
       <w:r>
         <w:rPr>
           <w:lang w:val="en-US"/>
         </w:rPr>
         <w:t>Filesystems and storage</w:t>
       </w:r>
-      <w:bookmarkEnd w:id="34"/>
-      <w:bookmarkEnd w:id="35"/>
+      <w:bookmarkEnd w:id="39"/>
+      <w:bookmarkEnd w:id="40"/>
     </w:p>
     <w:p>
       <w:pPr>
@@ -8644,16 +8687,16 @@
           <w:lang w:val="en-US"/>
         </w:rPr>
       </w:pPr>
-      <w:bookmarkStart w:id="36" w:name="_Toc197008775"/>
-      <w:bookmarkStart w:id="37" w:name="_Toc197519447"/>
+      <w:bookmarkStart w:id="41" w:name="_Toc197008775"/>
+      <w:bookmarkStart w:id="42" w:name="_Toc197519447"/>
       <w:r>
         <w:rPr>
           <w:lang w:val="en-US"/>
         </w:rPr>
         <w:t>Summary</w:t>
       </w:r>
-      <w:bookmarkEnd w:id="36"/>
-      <w:bookmarkEnd w:id="37"/>
+      <w:bookmarkEnd w:id="41"/>
+      <w:bookmarkEnd w:id="42"/>
       <w:r>
         <w:rPr>
           <w:lang w:val="en-US"/>
@@ -8696,9 +8739,11 @@
           <w:lang w:val="en-US"/>
         </w:rPr>
       </w:pPr>
-      <w:bookmarkStart w:id="38" w:name="_Toc197008776"/>
-      <w:bookmarkStart w:id="39" w:name="_Toc197519448"/>
-      <w:commentRangeStart w:id="40"/>
+      <w:bookmarkStart w:id="43" w:name="_Toc197008776"/>
+      <w:bookmarkStart w:id="44" w:name="_Toc197519448"/>
+      <w:bookmarkStart w:id="45" w:name="_Hlk197605821"/>
+      <w:bookmarkEnd w:id="29"/>
+      <w:commentRangeStart w:id="46"/>
       <w:r>
         <w:rPr>
           <w:lang w:val="en-US"/>
@@ -8706,17 +8751,17 @@
         <w:lastRenderedPageBreak/>
         <w:t>General experimental setup</w:t>
       </w:r>
-      <w:commentRangeEnd w:id="40"/>
+      <w:commentRangeEnd w:id="46"/>
       <w:r>
         <w:rPr>
           <w:rStyle w:val="CommentReference"/>
           <w:rFonts w:ascii="Aptos" w:hAnsi="Aptos"/>
           <w:color w:val="auto"/>
         </w:rPr>
-        <w:commentReference w:id="40"/>
-      </w:r>
-      <w:bookmarkEnd w:id="38"/>
-      <w:bookmarkEnd w:id="39"/>
+        <w:commentReference w:id="46"/>
+      </w:r>
+      <w:bookmarkEnd w:id="43"/>
+      <w:bookmarkEnd w:id="44"/>
     </w:p>
     <w:p>
       <w:pPr>
@@ -8794,6 +8839,7 @@
         <w:t xml:space="preserve">Details on how the experiments can be executed and reproduced can be found in the ‘experiment_details.md’ file in the accompanying experimental repository. </w:t>
       </w:r>
     </w:p>
+    <w:bookmarkEnd w:id="45"/>
     <w:p>
       <w:pPr>
         <w:rPr>
@@ -8826,8 +8872,9 @@
           <w:lang w:val="en-US"/>
         </w:rPr>
       </w:pPr>
-      <w:bookmarkStart w:id="41" w:name="_Toc197008777"/>
-      <w:bookmarkStart w:id="42" w:name="_Toc197519449"/>
+      <w:bookmarkStart w:id="47" w:name="_Toc197008777"/>
+      <w:bookmarkStart w:id="48" w:name="_Toc197519449"/>
+      <w:bookmarkStart w:id="49" w:name="_Hlk197612611"/>
       <w:r>
         <w:rPr>
           <w:lang w:val="en-US"/>
@@ -8835,8 +8882,8 @@
         <w:lastRenderedPageBreak/>
         <w:t>CPU experiments</w:t>
       </w:r>
-      <w:bookmarkEnd w:id="41"/>
-      <w:bookmarkEnd w:id="42"/>
+      <w:bookmarkEnd w:id="47"/>
+      <w:bookmarkEnd w:id="48"/>
     </w:p>
     <w:p>
       <w:pPr>
@@ -8907,16 +8954,16 @@
           <w:lang w:val="en-US"/>
         </w:rPr>
       </w:pPr>
-      <w:bookmarkStart w:id="43" w:name="_Toc197008778"/>
-      <w:bookmarkStart w:id="44" w:name="_Toc197519450"/>
+      <w:bookmarkStart w:id="50" w:name="_Toc197008778"/>
+      <w:bookmarkStart w:id="51" w:name="_Toc197519450"/>
       <w:r>
         <w:rPr>
           <w:lang w:val="en-US"/>
         </w:rPr>
         <w:t>Experiment C1: Overhead single container</w:t>
       </w:r>
-      <w:bookmarkEnd w:id="43"/>
-      <w:bookmarkEnd w:id="44"/>
+      <w:bookmarkEnd w:id="50"/>
+      <w:bookmarkEnd w:id="51"/>
       <w:r>
         <w:rPr>
           <w:lang w:val="en-US"/>
@@ -8956,16 +9003,16 @@
           <w:lang w:val="en-US"/>
         </w:rPr>
       </w:pPr>
-      <w:bookmarkStart w:id="45" w:name="_Toc197008779"/>
-      <w:bookmarkStart w:id="46" w:name="_Toc197519451"/>
+      <w:bookmarkStart w:id="52" w:name="_Toc197008779"/>
+      <w:bookmarkStart w:id="53" w:name="_Toc197519451"/>
       <w:r>
         <w:rPr>
           <w:lang w:val="en-US"/>
         </w:rPr>
         <w:t>Hypothesis</w:t>
       </w:r>
-      <w:bookmarkEnd w:id="45"/>
-      <w:bookmarkEnd w:id="46"/>
+      <w:bookmarkEnd w:id="52"/>
+      <w:bookmarkEnd w:id="53"/>
     </w:p>
     <w:p>
       <w:pPr>
@@ -9017,16 +9064,16 @@
           <w:lang w:val="en-US"/>
         </w:rPr>
       </w:pPr>
-      <w:bookmarkStart w:id="47" w:name="_Toc197008780"/>
-      <w:bookmarkStart w:id="48" w:name="_Toc197519452"/>
+      <w:bookmarkStart w:id="54" w:name="_Toc197008780"/>
+      <w:bookmarkStart w:id="55" w:name="_Toc197519452"/>
       <w:r>
         <w:rPr>
           <w:lang w:val="en-US"/>
         </w:rPr>
         <w:t>Method</w:t>
       </w:r>
-      <w:bookmarkEnd w:id="47"/>
-      <w:bookmarkEnd w:id="48"/>
+      <w:bookmarkEnd w:id="54"/>
+      <w:bookmarkEnd w:id="55"/>
     </w:p>
     <w:p>
       <w:pPr>
@@ -9269,16 +9316,16 @@
           <w:lang w:val="en-US"/>
         </w:rPr>
       </w:pPr>
-      <w:bookmarkStart w:id="49" w:name="_Toc197008781"/>
-      <w:bookmarkStart w:id="50" w:name="_Toc197519453"/>
+      <w:bookmarkStart w:id="56" w:name="_Toc197008781"/>
+      <w:bookmarkStart w:id="57" w:name="_Toc197519453"/>
       <w:r>
         <w:rPr>
           <w:lang w:val="en-US"/>
         </w:rPr>
         <w:t>Results</w:t>
       </w:r>
-      <w:bookmarkEnd w:id="49"/>
-      <w:bookmarkEnd w:id="50"/>
+      <w:bookmarkEnd w:id="56"/>
+      <w:bookmarkEnd w:id="57"/>
     </w:p>
     <w:p>
       <w:pPr>
@@ -10563,16 +10610,16 @@
           <w:lang w:val="en-US"/>
         </w:rPr>
       </w:pPr>
-      <w:bookmarkStart w:id="51" w:name="_Toc197008782"/>
-      <w:bookmarkStart w:id="52" w:name="_Toc197519454"/>
+      <w:bookmarkStart w:id="58" w:name="_Toc197008782"/>
+      <w:bookmarkStart w:id="59" w:name="_Toc197519454"/>
       <w:r>
         <w:rPr>
           <w:lang w:val="en-US"/>
         </w:rPr>
         <w:t>Discussion</w:t>
       </w:r>
-      <w:bookmarkEnd w:id="51"/>
-      <w:bookmarkEnd w:id="52"/>
+      <w:bookmarkEnd w:id="58"/>
+      <w:bookmarkEnd w:id="59"/>
     </w:p>
     <w:p>
       <w:pPr>
@@ -11011,8 +11058,8 @@
           <w:lang w:val="en-US"/>
         </w:rPr>
       </w:pPr>
-      <w:bookmarkStart w:id="53" w:name="_Toc197008783"/>
-      <w:bookmarkStart w:id="54" w:name="_Toc197519455"/>
+      <w:bookmarkStart w:id="60" w:name="_Toc197008783"/>
+      <w:bookmarkStart w:id="61" w:name="_Toc197519455"/>
       <w:r>
         <w:rPr>
           <w:lang w:val="en-US"/>
@@ -11020,8 +11067,8 @@
         <w:lastRenderedPageBreak/>
         <w:t>Experiment C2: Container overhead multiple containers</w:t>
       </w:r>
-      <w:bookmarkEnd w:id="53"/>
-      <w:bookmarkEnd w:id="54"/>
+      <w:bookmarkEnd w:id="60"/>
+      <w:bookmarkEnd w:id="61"/>
     </w:p>
     <w:p>
       <w:pPr>
@@ -11071,16 +11118,16 @@
           <w:lang w:val="en-US"/>
         </w:rPr>
       </w:pPr>
-      <w:bookmarkStart w:id="55" w:name="_Toc197008784"/>
-      <w:bookmarkStart w:id="56" w:name="_Toc197519456"/>
+      <w:bookmarkStart w:id="62" w:name="_Toc197008784"/>
+      <w:bookmarkStart w:id="63" w:name="_Toc197519456"/>
       <w:r>
         <w:rPr>
           <w:lang w:val="en-US"/>
         </w:rPr>
         <w:t>Hypothesis</w:t>
       </w:r>
-      <w:bookmarkEnd w:id="55"/>
-      <w:bookmarkEnd w:id="56"/>
+      <w:bookmarkEnd w:id="62"/>
+      <w:bookmarkEnd w:id="63"/>
     </w:p>
     <w:p>
       <w:pPr>
@@ -11162,13 +11209,13 @@
       <w:pPr>
         <w:pStyle w:val="Heading3"/>
       </w:pPr>
-      <w:bookmarkStart w:id="57" w:name="_Toc197008785"/>
-      <w:bookmarkStart w:id="58" w:name="_Toc197519457"/>
+      <w:bookmarkStart w:id="64" w:name="_Toc197008785"/>
+      <w:bookmarkStart w:id="65" w:name="_Toc197519457"/>
       <w:r>
         <w:t>Method</w:t>
       </w:r>
-      <w:bookmarkEnd w:id="57"/>
-      <w:bookmarkEnd w:id="58"/>
+      <w:bookmarkEnd w:id="64"/>
+      <w:bookmarkEnd w:id="65"/>
     </w:p>
     <w:p>
       <w:pPr>
@@ -11309,16 +11356,16 @@
           <w:lang w:val="en-US"/>
         </w:rPr>
       </w:pPr>
-      <w:bookmarkStart w:id="59" w:name="_Toc197008786"/>
-      <w:bookmarkStart w:id="60" w:name="_Toc197519458"/>
+      <w:bookmarkStart w:id="66" w:name="_Toc197008786"/>
+      <w:bookmarkStart w:id="67" w:name="_Toc197519458"/>
       <w:r>
         <w:rPr>
           <w:lang w:val="en-US"/>
         </w:rPr>
         <w:t>Results</w:t>
       </w:r>
-      <w:bookmarkEnd w:id="59"/>
-      <w:bookmarkEnd w:id="60"/>
+      <w:bookmarkEnd w:id="66"/>
+      <w:bookmarkEnd w:id="67"/>
     </w:p>
     <w:p>
       <w:pPr>
@@ -11327,16 +11374,16 @@
           <w:lang w:val="en-US"/>
         </w:rPr>
       </w:pPr>
-      <w:bookmarkStart w:id="61" w:name="_Toc197008787"/>
-      <w:bookmarkStart w:id="62" w:name="_Toc197519459"/>
+      <w:bookmarkStart w:id="68" w:name="_Toc197008787"/>
+      <w:bookmarkStart w:id="69" w:name="_Toc197519459"/>
       <w:r>
         <w:rPr>
           <w:lang w:val="en-US"/>
         </w:rPr>
         <w:t>Discussion</w:t>
       </w:r>
-      <w:bookmarkEnd w:id="61"/>
-      <w:bookmarkEnd w:id="62"/>
+      <w:bookmarkEnd w:id="68"/>
+      <w:bookmarkEnd w:id="69"/>
     </w:p>
     <w:p>
       <w:pPr>
@@ -11366,8 +11413,8 @@
           <w:lang w:val="en-US"/>
         </w:rPr>
       </w:pPr>
-      <w:bookmarkStart w:id="63" w:name="_Toc197008788"/>
-      <w:bookmarkStart w:id="64" w:name="_Toc197519460"/>
+      <w:bookmarkStart w:id="70" w:name="_Toc197008788"/>
+      <w:bookmarkStart w:id="71" w:name="_Toc197519460"/>
       <w:r>
         <w:rPr>
           <w:lang w:val="en-US"/>
@@ -11375,8 +11422,8 @@
         <w:lastRenderedPageBreak/>
         <w:t>Memory experiments</w:t>
       </w:r>
-      <w:bookmarkEnd w:id="63"/>
-      <w:bookmarkEnd w:id="64"/>
+      <w:bookmarkEnd w:id="70"/>
+      <w:bookmarkEnd w:id="71"/>
     </w:p>
     <w:p>
       <w:pPr>
@@ -11500,16 +11547,16 @@
           <w:lang w:val="en-US"/>
         </w:rPr>
       </w:pPr>
-      <w:bookmarkStart w:id="65" w:name="_Toc197008789"/>
-      <w:bookmarkStart w:id="66" w:name="_Toc197519461"/>
+      <w:bookmarkStart w:id="72" w:name="_Toc197008789"/>
+      <w:bookmarkStart w:id="73" w:name="_Toc197519461"/>
       <w:r>
         <w:rPr>
           <w:lang w:val="en-US"/>
         </w:rPr>
         <w:t>Experiment M1: Overhead single container</w:t>
       </w:r>
-      <w:bookmarkEnd w:id="65"/>
-      <w:bookmarkEnd w:id="66"/>
+      <w:bookmarkEnd w:id="72"/>
+      <w:bookmarkEnd w:id="73"/>
     </w:p>
     <w:p>
       <w:pPr>
@@ -11531,16 +11578,16 @@
           <w:lang w:val="en-US"/>
         </w:rPr>
       </w:pPr>
-      <w:bookmarkStart w:id="67" w:name="_Toc197008790"/>
-      <w:bookmarkStart w:id="68" w:name="_Toc197519462"/>
+      <w:bookmarkStart w:id="74" w:name="_Toc197008790"/>
+      <w:bookmarkStart w:id="75" w:name="_Toc197519462"/>
       <w:r>
         <w:rPr>
           <w:lang w:val="en-US"/>
         </w:rPr>
         <w:t>Hypothesis</w:t>
       </w:r>
-      <w:bookmarkEnd w:id="67"/>
-      <w:bookmarkEnd w:id="68"/>
+      <w:bookmarkEnd w:id="74"/>
+      <w:bookmarkEnd w:id="75"/>
     </w:p>
     <w:p>
       <w:pPr>
@@ -11579,33 +11626,33 @@
           <w:lang w:val="en-US"/>
         </w:rPr>
       </w:pPr>
-      <w:bookmarkStart w:id="69" w:name="_Toc197008791"/>
-      <w:bookmarkStart w:id="70" w:name="_Toc197519463"/>
+      <w:bookmarkStart w:id="76" w:name="_Toc197008791"/>
+      <w:bookmarkStart w:id="77" w:name="_Toc197519463"/>
       <w:r>
         <w:rPr>
           <w:lang w:val="en-US"/>
         </w:rPr>
         <w:t>Method</w:t>
       </w:r>
-      <w:bookmarkEnd w:id="69"/>
-      <w:bookmarkEnd w:id="70"/>
-    </w:p>
-    <w:p>
-      <w:pPr>
-        <w:rPr>
-          <w:lang w:val="en-US"/>
-        </w:rPr>
-      </w:pPr>
-      <w:commentRangeStart w:id="71"/>
+      <w:bookmarkEnd w:id="76"/>
+      <w:bookmarkEnd w:id="77"/>
+    </w:p>
+    <w:p>
+      <w:pPr>
+        <w:rPr>
+          <w:lang w:val="en-US"/>
+        </w:rPr>
+      </w:pPr>
+      <w:commentRangeStart w:id="78"/>
       <w:r>
         <w:rPr>
           <w:lang w:val="en-US"/>
         </w:rPr>
         <w:t>The three diffe</w:t>
       </w:r>
-      <w:commentRangeEnd w:id="71"/>
-      <w:r>
-        <w:commentReference w:id="71"/>
+      <w:commentRangeEnd w:id="78"/>
+      <w:r>
+        <w:commentReference w:id="78"/>
       </w:r>
       <w:r>
         <w:rPr>
@@ -11745,8 +11792,8 @@
           <w:lang w:val="en-US"/>
         </w:rPr>
       </w:pPr>
-      <w:bookmarkStart w:id="72" w:name="_Toc197008792"/>
-      <w:bookmarkStart w:id="73" w:name="_Toc197519464"/>
+      <w:bookmarkStart w:id="79" w:name="_Toc197008792"/>
+      <w:bookmarkStart w:id="80" w:name="_Toc197519464"/>
       <w:r>
         <w:rPr>
           <w:lang w:val="en-US"/>
@@ -11754,8 +11801,8 @@
         <w:lastRenderedPageBreak/>
         <w:t>Results</w:t>
       </w:r>
-      <w:bookmarkEnd w:id="72"/>
-      <w:bookmarkEnd w:id="73"/>
+      <w:bookmarkEnd w:id="79"/>
+      <w:bookmarkEnd w:id="80"/>
     </w:p>
     <w:p>
       <w:pPr>
@@ -12818,7 +12865,7 @@
           <w:lang w:val="en-US"/>
         </w:rPr>
         <w:drawing>
-          <wp:anchor distT="0" distB="0" distL="114300" distR="114300" simplePos="0" relativeHeight="251666432" behindDoc="0" locked="0" layoutInCell="1" allowOverlap="1" wp14:anchorId="4EC85717" wp14:editId="79565754">
+          <wp:anchor distT="0" distB="0" distL="114300" distR="114300" simplePos="0" relativeHeight="251666432" behindDoc="0" locked="0" layoutInCell="1" allowOverlap="1" wp14:anchorId="4EC85717" wp14:editId="261400D7">
             <wp:simplePos x="0" y="0"/>
             <wp:positionH relativeFrom="margin">
               <wp:align>left</wp:align>
@@ -13134,7 +13181,7 @@
           <w:lang w:val="en-US"/>
         </w:rPr>
         <w:drawing>
-          <wp:anchor distT="0" distB="0" distL="114300" distR="114300" simplePos="0" relativeHeight="251665408" behindDoc="0" locked="0" layoutInCell="1" allowOverlap="1" wp14:anchorId="2312D660" wp14:editId="236874D2">
+          <wp:anchor distT="0" distB="0" distL="114300" distR="114300" simplePos="0" relativeHeight="251665408" behindDoc="0" locked="0" layoutInCell="1" allowOverlap="1" wp14:anchorId="2312D660" wp14:editId="0B751785">
             <wp:simplePos x="0" y="0"/>
             <wp:positionH relativeFrom="margin">
               <wp:align>left</wp:align>
@@ -13305,25 +13352,25 @@
           <w:lang w:val="en-US"/>
         </w:rPr>
       </w:pPr>
-      <w:bookmarkStart w:id="74" w:name="_Toc197008793"/>
-      <w:bookmarkStart w:id="75" w:name="_Toc197519465"/>
-      <w:commentRangeStart w:id="76"/>
+      <w:bookmarkStart w:id="81" w:name="_Toc197008793"/>
+      <w:bookmarkStart w:id="82" w:name="_Toc197519465"/>
+      <w:commentRangeStart w:id="83"/>
       <w:r>
         <w:rPr>
           <w:lang w:val="en-US"/>
         </w:rPr>
         <w:t>Discussion</w:t>
       </w:r>
-      <w:bookmarkEnd w:id="74"/>
-      <w:commentRangeEnd w:id="76"/>
+      <w:bookmarkEnd w:id="81"/>
+      <w:commentRangeEnd w:id="83"/>
       <w:r>
         <w:rPr>
           <w:rStyle w:val="CommentReference"/>
           <w:color w:val="auto"/>
         </w:rPr>
-        <w:commentReference w:id="76"/>
-      </w:r>
-      <w:bookmarkEnd w:id="75"/>
+        <w:commentReference w:id="83"/>
+      </w:r>
+      <w:bookmarkEnd w:id="82"/>
     </w:p>
     <w:p>
       <w:pPr>
@@ -13463,35 +13510,35 @@
         </w:rPr>
         <w:t xml:space="preserve">The medium intensity script had the highest increase in program runtime, </w:t>
       </w:r>
-      <w:commentRangeStart w:id="77"/>
-      <w:commentRangeStart w:id="78"/>
-      <w:commentRangeStart w:id="79"/>
+      <w:commentRangeStart w:id="84"/>
+      <w:commentRangeStart w:id="85"/>
+      <w:commentRangeStart w:id="86"/>
       <w:r>
         <w:rPr>
           <w:lang w:val="en-US"/>
         </w:rPr>
         <w:t xml:space="preserve">at 350%, </w:t>
       </w:r>
-      <w:commentRangeEnd w:id="77"/>
+      <w:commentRangeEnd w:id="84"/>
       <w:r>
         <w:rPr>
           <w:rStyle w:val="CommentReference"/>
         </w:rPr>
-        <w:commentReference w:id="77"/>
-      </w:r>
-      <w:commentRangeEnd w:id="78"/>
+        <w:commentReference w:id="84"/>
+      </w:r>
+      <w:commentRangeEnd w:id="85"/>
       <w:r>
         <w:rPr>
           <w:rStyle w:val="CommentReference"/>
         </w:rPr>
-        <w:commentReference w:id="78"/>
-      </w:r>
-      <w:commentRangeEnd w:id="79"/>
+        <w:commentReference w:id="85"/>
+      </w:r>
+      <w:commentRangeEnd w:id="86"/>
       <w:r>
         <w:rPr>
           <w:rStyle w:val="CommentReference"/>
         </w:rPr>
-        <w:commentReference w:id="79"/>
+        <w:commentReference w:id="86"/>
       </w:r>
       <w:r>
         <w:rPr>
@@ -13807,19 +13854,19 @@
         </w:rPr>
         <w:t xml:space="preserve">larger variability and instability for the test results, especially for the medium and high intensity scenarios. </w:t>
       </w:r>
-      <w:commentRangeStart w:id="80"/>
+      <w:commentRangeStart w:id="87"/>
       <w:r>
         <w:rPr>
           <w:lang w:val="en-US"/>
         </w:rPr>
         <w:t>This increased fluctuation is in line with the hypothesis saying  that overhead is likely caused by containers having their own isolated user space (Duffy, 2014).</w:t>
       </w:r>
-      <w:commentRangeEnd w:id="80"/>
+      <w:commentRangeEnd w:id="87"/>
       <w:r>
         <w:rPr>
           <w:rStyle w:val="CommentReference"/>
         </w:rPr>
-        <w:commentReference w:id="80"/>
+        <w:commentReference w:id="87"/>
       </w:r>
     </w:p>
     <w:p>
@@ -14028,7 +14075,7 @@
           <w:lang w:val="en-US"/>
         </w:rPr>
       </w:pPr>
-      <w:bookmarkStart w:id="81" w:name="_Toc197008794"/>
+      <w:bookmarkStart w:id="88" w:name="_Toc197008794"/>
     </w:p>
     <w:p>
       <w:pPr>
@@ -14071,15 +14118,15 @@
           <w:lang w:val="en-US"/>
         </w:rPr>
       </w:pPr>
-      <w:bookmarkStart w:id="82" w:name="_Toc197519466"/>
+      <w:bookmarkStart w:id="89" w:name="_Toc197519466"/>
       <w:r>
         <w:rPr>
           <w:lang w:val="en-US"/>
         </w:rPr>
         <w:t>Experiment M2: Influence swap memory on containers</w:t>
       </w:r>
-      <w:bookmarkEnd w:id="81"/>
-      <w:bookmarkEnd w:id="82"/>
+      <w:bookmarkEnd w:id="88"/>
+      <w:bookmarkEnd w:id="89"/>
     </w:p>
     <w:p>
       <w:pPr>
@@ -14107,16 +14154,16 @@
           <w:lang w:val="en-US"/>
         </w:rPr>
       </w:pPr>
-      <w:bookmarkStart w:id="83" w:name="_Toc197008795"/>
-      <w:bookmarkStart w:id="84" w:name="_Toc197519467"/>
+      <w:bookmarkStart w:id="90" w:name="_Toc197008795"/>
+      <w:bookmarkStart w:id="91" w:name="_Toc197519467"/>
       <w:r>
         <w:rPr>
           <w:lang w:val="en-US"/>
         </w:rPr>
         <w:t>Hypothesis</w:t>
       </w:r>
-      <w:bookmarkEnd w:id="83"/>
-      <w:bookmarkEnd w:id="84"/>
+      <w:bookmarkEnd w:id="90"/>
+      <w:bookmarkEnd w:id="91"/>
     </w:p>
     <w:p>
       <w:pPr>
@@ -14173,16 +14220,16 @@
           <w:lang w:val="en-US"/>
         </w:rPr>
       </w:pPr>
-      <w:bookmarkStart w:id="85" w:name="_Toc197008796"/>
-      <w:bookmarkStart w:id="86" w:name="_Toc197519468"/>
+      <w:bookmarkStart w:id="92" w:name="_Toc197008796"/>
+      <w:bookmarkStart w:id="93" w:name="_Toc197519468"/>
       <w:r>
         <w:rPr>
           <w:lang w:val="en-US"/>
         </w:rPr>
         <w:t>Method</w:t>
       </w:r>
-      <w:bookmarkEnd w:id="85"/>
-      <w:bookmarkEnd w:id="86"/>
+      <w:bookmarkEnd w:id="92"/>
+      <w:bookmarkEnd w:id="93"/>
     </w:p>
     <w:p>
       <w:pPr>
@@ -14250,6 +14297,40 @@
     <w:p>
       <w:pPr>
         <w:rPr>
+          <w:lang w:val="en-US"/>
+        </w:rPr>
+      </w:pPr>
+    </w:p>
+    <w:p>
+      <w:pPr>
+        <w:rPr>
+          <w:lang w:val="en-US"/>
+        </w:rPr>
+      </w:pPr>
+      <w:r>
+        <w:rPr>
+          <w:lang w:val="en-US"/>
+        </w:rPr>
+        <w:t xml:space="preserve">After crashing log data was gathered using </w:t>
+      </w:r>
+      <w:proofErr w:type="spellStart"/>
+      <w:r>
+        <w:rPr>
+          <w:lang w:val="en-US"/>
+        </w:rPr>
+        <w:t>rsyslog</w:t>
+      </w:r>
+      <w:proofErr w:type="spellEnd"/>
+      <w:r>
+        <w:rPr>
+          <w:lang w:val="en-US"/>
+        </w:rPr>
+        <w:t>.</w:t>
+      </w:r>
+    </w:p>
+    <w:p>
+      <w:pPr>
+        <w:rPr>
           <w:b/>
           <w:bCs/>
           <w:lang w:val="en-US"/>
@@ -14270,7 +14351,7 @@
           <w:lang w:val="en-US"/>
         </w:rPr>
       </w:pPr>
-      <w:commentRangeStart w:id="87"/>
+      <w:commentRangeStart w:id="94"/>
       <w:r>
         <w:rPr>
           <w:lang w:val="en-US"/>
@@ -14291,9 +14372,9 @@
         </w:rPr>
         <w:t xml:space="preserve"> the swap memory was monitored. </w:t>
       </w:r>
-      <w:commentRangeEnd w:id="87"/>
-      <w:r>
-        <w:commentReference w:id="87"/>
+      <w:commentRangeEnd w:id="94"/>
+      <w:r>
+        <w:commentReference w:id="94"/>
       </w:r>
     </w:p>
     <w:p>
@@ -14303,16 +14384,16 @@
           <w:lang w:val="en-US"/>
         </w:rPr>
       </w:pPr>
-      <w:bookmarkStart w:id="88" w:name="_Toc197008797"/>
-      <w:bookmarkStart w:id="89" w:name="_Toc197519469"/>
+      <w:bookmarkStart w:id="95" w:name="_Toc197008797"/>
+      <w:bookmarkStart w:id="96" w:name="_Toc197519469"/>
       <w:r>
         <w:rPr>
           <w:lang w:val="en-US"/>
         </w:rPr>
         <w:t>Results</w:t>
       </w:r>
-      <w:bookmarkEnd w:id="88"/>
-      <w:bookmarkEnd w:id="89"/>
+      <w:bookmarkEnd w:id="95"/>
+      <w:bookmarkEnd w:id="96"/>
     </w:p>
     <w:p>
       <w:pPr>
@@ -14699,7 +14780,7 @@
               <w:rPr>
                 <w:lang w:val="en-US"/>
               </w:rPr>
-              <w:t>?</w:t>
+              <w:t>Crash</w:t>
             </w:r>
           </w:p>
         </w:tc>
@@ -14717,7 +14798,7 @@
               <w:rPr>
                 <w:lang w:val="en-US"/>
               </w:rPr>
-              <w:t>?</w:t>
+              <w:t>Crash</w:t>
             </w:r>
           </w:p>
         </w:tc>
@@ -14839,6 +14920,62 @@
     <w:p>
       <w:pPr>
         <w:rPr>
+          <w:b/>
+          <w:bCs/>
+          <w:lang w:val="en-US"/>
+        </w:rPr>
+      </w:pPr>
+      <w:r>
+        <w:rPr>
+          <w:b/>
+          <w:bCs/>
+          <w:lang w:val="en-US"/>
+        </w:rPr>
+        <w:t>Medium memory load</w:t>
+      </w:r>
+    </w:p>
+    <w:p>
+      <w:pPr>
+        <w:rPr>
+          <w:lang w:val="en-US"/>
+        </w:rPr>
+      </w:pPr>
+      <w:r>
+        <w:rPr>
+          <w:lang w:val="en-US"/>
+        </w:rPr>
+        <w:t xml:space="preserve">When executing the medium intensity </w:t>
+      </w:r>
+      <w:proofErr w:type="gramStart"/>
+      <w:r>
+        <w:rPr>
+          <w:lang w:val="en-US"/>
+        </w:rPr>
+        <w:t>program</w:t>
+      </w:r>
+      <w:proofErr w:type="gramEnd"/>
+      <w:r>
+        <w:rPr>
+          <w:lang w:val="en-US"/>
+        </w:rPr>
+        <w:t xml:space="preserve"> the Pi instantly cashed after starting the program with swap memory disabled. The Pi was very hot directly after crashing and </w:t>
+      </w:r>
+      <w:r>
+        <w:rPr>
+          <w:lang w:val="en-US"/>
+        </w:rPr>
+        <w:t>the light started blinking consistently in ~0.5 second intervals.</w:t>
+      </w:r>
+      <w:r>
+        <w:rPr>
+          <w:lang w:val="en-US"/>
+        </w:rPr>
+        <w:t xml:space="preserve"> </w:t>
+      </w:r>
+    </w:p>
+    <w:p>
+      <w:pPr>
+        <w:rPr>
           <w:lang w:val="en-US"/>
         </w:rPr>
       </w:pPr>
@@ -14946,30 +15083,83 @@
           <w:lang w:val="en-US"/>
         </w:rPr>
       </w:pPr>
-      <w:bookmarkStart w:id="90" w:name="_Toc197008798"/>
-      <w:bookmarkStart w:id="91" w:name="_Toc197519470"/>
+      <w:bookmarkStart w:id="97" w:name="_Toc197008798"/>
+      <w:bookmarkStart w:id="98" w:name="_Toc197519470"/>
       <w:r>
         <w:rPr>
           <w:lang w:val="en-US"/>
         </w:rPr>
         <w:t>Discussion</w:t>
       </w:r>
-      <w:bookmarkEnd w:id="90"/>
-      <w:bookmarkEnd w:id="91"/>
-    </w:p>
-    <w:p>
-      <w:pPr>
-        <w:rPr>
-          <w:lang w:val="en-US"/>
-        </w:rPr>
-      </w:pPr>
-    </w:p>
-    <w:p>
-      <w:pPr>
-        <w:rPr>
-          <w:lang w:val="en-US"/>
-        </w:rPr>
-      </w:pPr>
+      <w:bookmarkEnd w:id="97"/>
+      <w:bookmarkEnd w:id="98"/>
+    </w:p>
+    <w:p>
+      <w:pPr>
+        <w:spacing w:after="0" w:line="240" w:lineRule="auto"/>
+        <w:rPr>
+          <w:lang w:val="en-US"/>
+        </w:rPr>
+      </w:pPr>
+    </w:p>
+    <w:p>
+      <w:pPr>
+        <w:spacing w:after="0" w:line="240" w:lineRule="auto"/>
+        <w:rPr>
+          <w:lang w:val="en-US"/>
+        </w:rPr>
+      </w:pPr>
+      <w:r>
+        <w:rPr>
+          <w:b/>
+          <w:bCs/>
+          <w:lang w:val="en-US"/>
+        </w:rPr>
+        <w:t>Memory medium crash</w:t>
+      </w:r>
+    </w:p>
+    <w:p>
+      <w:pPr>
+        <w:spacing w:after="0" w:line="240" w:lineRule="auto"/>
+        <w:rPr>
+          <w:lang w:val="en-US"/>
+        </w:rPr>
+      </w:pPr>
+      <w:r>
+        <w:rPr>
+          <w:lang w:val="en-US"/>
+        </w:rPr>
+        <w:t>After the crash the logs were observed</w:t>
+      </w:r>
+      <w:r>
+        <w:rPr>
+          <w:lang w:val="en-US"/>
+        </w:rPr>
+        <w:t xml:space="preserve"> using various log commands (experiment_instructions.md). The log results didn’t show indication of crashes caused by OOM, kernel panic, overheating, segmentation faults or thermal throttling. </w:t>
+      </w:r>
+    </w:p>
+    <w:p>
+      <w:pPr>
+        <w:spacing w:after="0" w:line="240" w:lineRule="auto"/>
+        <w:rPr>
+          <w:lang w:val="en-US"/>
+        </w:rPr>
+      </w:pPr>
+    </w:p>
+    <w:p>
+      <w:pPr>
+        <w:spacing w:after="0" w:line="240" w:lineRule="auto"/>
+        <w:rPr>
+          <w:lang w:val="en-US"/>
+        </w:rPr>
+      </w:pPr>
+      <w:r>
+        <w:rPr>
+          <w:lang w:val="en-US"/>
+        </w:rPr>
+        <w:lastRenderedPageBreak/>
+        <w:t xml:space="preserve">This could indicate a hard crash. When true, the kernel likely froze or panicked. As a result, the system couldn’t write to the disk to log the results when the system crashed. </w:t>
+      </w:r>
     </w:p>
     <w:p>
       <w:pPr>
@@ -14982,6 +15172,12 @@
           <w:lang w:val="en-US"/>
         </w:rPr>
       </w:pPr>
+      <w:r>
+        <w:rPr>
+          <w:lang w:val="en-US"/>
+        </w:rPr>
+        <w:t xml:space="preserve">These kinds of crashes can likely be captured using a watchdog. To determine the exact cause of the crash additional logging is required. </w:t>
+      </w:r>
     </w:p>
     <w:p>
       <w:pPr>
@@ -14994,7 +15190,7 @@
           <w:lang w:val="en-US"/>
         </w:rPr>
       </w:pPr>
-      <w:bookmarkStart w:id="92" w:name="_Toc197008799"/>
+      <w:bookmarkStart w:id="99" w:name="_Toc197008799"/>
       <w:r>
         <w:rPr>
           <w:lang w:val="en-US"/>
@@ -15009,7 +15205,7 @@
           <w:lang w:val="en-US"/>
         </w:rPr>
       </w:pPr>
-      <w:bookmarkStart w:id="93" w:name="_Toc197519471"/>
+      <w:bookmarkStart w:id="100" w:name="_Toc197519471"/>
       <w:r>
         <w:rPr>
           <w:lang w:val="en-US"/>
@@ -15017,8 +15213,8 @@
         <w:lastRenderedPageBreak/>
         <w:t>Experiment M3: Influence OOM killer on Container</w:t>
       </w:r>
-      <w:bookmarkEnd w:id="92"/>
-      <w:bookmarkEnd w:id="93"/>
+      <w:bookmarkEnd w:id="99"/>
+      <w:bookmarkEnd w:id="100"/>
     </w:p>
     <w:p>
       <w:pPr>
@@ -15040,16 +15236,16 @@
           <w:lang w:val="en-US"/>
         </w:rPr>
       </w:pPr>
-      <w:bookmarkStart w:id="94" w:name="_Toc197008800"/>
-      <w:bookmarkStart w:id="95" w:name="_Toc197519472"/>
+      <w:bookmarkStart w:id="101" w:name="_Toc197008800"/>
+      <w:bookmarkStart w:id="102" w:name="_Toc197519472"/>
       <w:r>
         <w:rPr>
           <w:lang w:val="en-US"/>
         </w:rPr>
         <w:t>Hypothesis</w:t>
       </w:r>
-      <w:bookmarkEnd w:id="94"/>
-      <w:bookmarkEnd w:id="95"/>
+      <w:bookmarkEnd w:id="101"/>
+      <w:bookmarkEnd w:id="102"/>
     </w:p>
     <w:p>
       <w:pPr>
@@ -15103,13 +15299,13 @@
       <w:pPr>
         <w:pStyle w:val="Heading3"/>
       </w:pPr>
-      <w:bookmarkStart w:id="96" w:name="_Toc197008801"/>
-      <w:bookmarkStart w:id="97" w:name="_Toc197519473"/>
+      <w:bookmarkStart w:id="103" w:name="_Toc197008801"/>
+      <w:bookmarkStart w:id="104" w:name="_Toc197519473"/>
       <w:r>
         <w:t>Method</w:t>
       </w:r>
-      <w:bookmarkEnd w:id="96"/>
-      <w:bookmarkEnd w:id="97"/>
+      <w:bookmarkEnd w:id="103"/>
+      <w:bookmarkEnd w:id="104"/>
     </w:p>
     <w:p>
       <w:pPr>
@@ -15196,16 +15392,16 @@
           <w:lang w:val="en-US"/>
         </w:rPr>
       </w:pPr>
-      <w:bookmarkStart w:id="98" w:name="_Toc197008802"/>
-      <w:bookmarkStart w:id="99" w:name="_Toc197519474"/>
+      <w:bookmarkStart w:id="105" w:name="_Toc197008802"/>
+      <w:bookmarkStart w:id="106" w:name="_Toc197519474"/>
       <w:r>
         <w:rPr>
           <w:lang w:val="en-US"/>
         </w:rPr>
         <w:t>Results</w:t>
       </w:r>
-      <w:bookmarkEnd w:id="98"/>
-      <w:bookmarkEnd w:id="99"/>
+      <w:bookmarkEnd w:id="105"/>
+      <w:bookmarkEnd w:id="106"/>
     </w:p>
     <w:p>
       <w:pPr>
@@ -15214,16 +15410,16 @@
           <w:lang w:val="en-US"/>
         </w:rPr>
       </w:pPr>
-      <w:bookmarkStart w:id="100" w:name="_Toc197008803"/>
-      <w:bookmarkStart w:id="101" w:name="_Toc197519475"/>
+      <w:bookmarkStart w:id="107" w:name="_Toc197008803"/>
+      <w:bookmarkStart w:id="108" w:name="_Toc197519475"/>
       <w:r>
         <w:rPr>
           <w:lang w:val="en-US"/>
         </w:rPr>
         <w:t>Discussion</w:t>
       </w:r>
-      <w:bookmarkEnd w:id="100"/>
-      <w:bookmarkEnd w:id="101"/>
+      <w:bookmarkEnd w:id="107"/>
+      <w:bookmarkEnd w:id="108"/>
     </w:p>
     <w:p>
       <w:pPr>
@@ -15253,8 +15449,8 @@
           <w:lang w:val="en-US"/>
         </w:rPr>
       </w:pPr>
-      <w:bookmarkStart w:id="102" w:name="_Toc197008804"/>
-      <w:bookmarkStart w:id="103" w:name="_Toc197519476"/>
+      <w:bookmarkStart w:id="109" w:name="_Toc197008804"/>
+      <w:bookmarkStart w:id="110" w:name="_Toc197519476"/>
       <w:r>
         <w:rPr>
           <w:lang w:val="en-US"/>
@@ -15262,8 +15458,8 @@
         <w:lastRenderedPageBreak/>
         <w:t>I/O Experiments</w:t>
       </w:r>
-      <w:bookmarkEnd w:id="102"/>
-      <w:bookmarkEnd w:id="103"/>
+      <w:bookmarkEnd w:id="109"/>
+      <w:bookmarkEnd w:id="110"/>
     </w:p>
     <w:p>
       <w:pPr>
@@ -15349,16 +15545,16 @@
           <w:lang w:val="en-US"/>
         </w:rPr>
       </w:pPr>
-      <w:bookmarkStart w:id="104" w:name="_Toc197008805"/>
-      <w:bookmarkStart w:id="105" w:name="_Toc197519477"/>
+      <w:bookmarkStart w:id="111" w:name="_Toc197008805"/>
+      <w:bookmarkStart w:id="112" w:name="_Toc197519477"/>
       <w:r>
         <w:rPr>
           <w:lang w:val="en-US"/>
         </w:rPr>
         <w:t>Experiment I1: Writing I/O performance single container</w:t>
       </w:r>
-      <w:bookmarkEnd w:id="104"/>
-      <w:bookmarkEnd w:id="105"/>
+      <w:bookmarkEnd w:id="111"/>
+      <w:bookmarkEnd w:id="112"/>
     </w:p>
     <w:p>
       <w:pPr>
@@ -15380,16 +15576,16 @@
           <w:lang w:val="en-US"/>
         </w:rPr>
       </w:pPr>
-      <w:bookmarkStart w:id="106" w:name="_Toc197008806"/>
-      <w:bookmarkStart w:id="107" w:name="_Toc197519478"/>
+      <w:bookmarkStart w:id="113" w:name="_Toc197008806"/>
+      <w:bookmarkStart w:id="114" w:name="_Toc197519478"/>
       <w:r>
         <w:rPr>
           <w:lang w:val="en-US"/>
         </w:rPr>
         <w:t>Hypothesis</w:t>
       </w:r>
-      <w:bookmarkEnd w:id="106"/>
-      <w:bookmarkEnd w:id="107"/>
+      <w:bookmarkEnd w:id="113"/>
+      <w:bookmarkEnd w:id="114"/>
     </w:p>
     <w:p>
       <w:pPr>
@@ -15464,16 +15660,16 @@
           <w:lang w:val="en-US"/>
         </w:rPr>
       </w:pPr>
-      <w:bookmarkStart w:id="108" w:name="_Toc197008807"/>
-      <w:bookmarkStart w:id="109" w:name="_Toc197519479"/>
+      <w:bookmarkStart w:id="115" w:name="_Toc197008807"/>
+      <w:bookmarkStart w:id="116" w:name="_Toc197519479"/>
       <w:r>
         <w:rPr>
           <w:lang w:val="en-US"/>
         </w:rPr>
         <w:t>Method</w:t>
       </w:r>
-      <w:bookmarkEnd w:id="108"/>
-      <w:bookmarkEnd w:id="109"/>
+      <w:bookmarkEnd w:id="115"/>
+      <w:bookmarkEnd w:id="116"/>
     </w:p>
     <w:p>
       <w:pPr>
@@ -15591,16 +15787,16 @@
           <w:lang w:val="en-US"/>
         </w:rPr>
       </w:pPr>
-      <w:bookmarkStart w:id="110" w:name="_Toc197008808"/>
-      <w:bookmarkStart w:id="111" w:name="_Toc197519480"/>
+      <w:bookmarkStart w:id="117" w:name="_Toc197008808"/>
+      <w:bookmarkStart w:id="118" w:name="_Toc197519480"/>
       <w:r>
         <w:rPr>
           <w:lang w:val="en-US"/>
         </w:rPr>
         <w:t>Results</w:t>
       </w:r>
-      <w:bookmarkEnd w:id="110"/>
-      <w:bookmarkEnd w:id="111"/>
+      <w:bookmarkEnd w:id="117"/>
+      <w:bookmarkEnd w:id="118"/>
     </w:p>
     <w:p>
       <w:pPr>
@@ -15963,16 +16159,16 @@
           <w:lang w:val="en-US"/>
         </w:rPr>
       </w:pPr>
-      <w:bookmarkStart w:id="112" w:name="_Toc197008809"/>
-      <w:bookmarkStart w:id="113" w:name="_Toc197519481"/>
+      <w:bookmarkStart w:id="119" w:name="_Toc197008809"/>
+      <w:bookmarkStart w:id="120" w:name="_Toc197519481"/>
       <w:r>
         <w:rPr>
           <w:lang w:val="en-US"/>
         </w:rPr>
         <w:t>Discussion</w:t>
       </w:r>
-      <w:bookmarkEnd w:id="112"/>
-      <w:bookmarkEnd w:id="113"/>
+      <w:bookmarkEnd w:id="119"/>
+      <w:bookmarkEnd w:id="120"/>
     </w:p>
     <w:p>
       <w:pPr>
@@ -15992,7 +16188,7 @@
           <w:lang w:val="en-US"/>
         </w:rPr>
       </w:pPr>
-      <w:bookmarkStart w:id="114" w:name="_Toc197008810"/>
+      <w:bookmarkStart w:id="121" w:name="_Toc197008810"/>
       <w:r>
         <w:rPr>
           <w:lang w:val="en-US"/>
@@ -16007,7 +16203,7 @@
           <w:lang w:val="en-US"/>
         </w:rPr>
       </w:pPr>
-      <w:bookmarkStart w:id="115" w:name="_Toc197519482"/>
+      <w:bookmarkStart w:id="122" w:name="_Toc197519482"/>
       <w:r>
         <w:rPr>
           <w:lang w:val="en-US"/>
@@ -16015,8 +16211,8 @@
         <w:lastRenderedPageBreak/>
         <w:t>Experiment I2: Reading I/O performance single container</w:t>
       </w:r>
-      <w:bookmarkEnd w:id="114"/>
-      <w:bookmarkEnd w:id="115"/>
+      <w:bookmarkEnd w:id="121"/>
+      <w:bookmarkEnd w:id="122"/>
     </w:p>
     <w:p>
       <w:pPr>
@@ -16038,16 +16234,16 @@
           <w:lang w:val="en-US"/>
         </w:rPr>
       </w:pPr>
-      <w:bookmarkStart w:id="116" w:name="_Toc197008811"/>
-      <w:bookmarkStart w:id="117" w:name="_Toc197519483"/>
+      <w:bookmarkStart w:id="123" w:name="_Toc197008811"/>
+      <w:bookmarkStart w:id="124" w:name="_Toc197519483"/>
       <w:r>
         <w:rPr>
           <w:lang w:val="en-US"/>
         </w:rPr>
         <w:t>Hypothesis</w:t>
       </w:r>
-      <w:bookmarkEnd w:id="116"/>
-      <w:bookmarkEnd w:id="117"/>
+      <w:bookmarkEnd w:id="123"/>
+      <w:bookmarkEnd w:id="124"/>
     </w:p>
     <w:p>
       <w:pPr>
@@ -16100,16 +16296,16 @@
           <w:lang w:val="en-US"/>
         </w:rPr>
       </w:pPr>
-      <w:bookmarkStart w:id="118" w:name="_Toc197008812"/>
-      <w:bookmarkStart w:id="119" w:name="_Toc197519484"/>
+      <w:bookmarkStart w:id="125" w:name="_Toc197008812"/>
+      <w:bookmarkStart w:id="126" w:name="_Toc197519484"/>
       <w:r>
         <w:rPr>
           <w:lang w:val="en-US"/>
         </w:rPr>
         <w:t>Method</w:t>
       </w:r>
-      <w:bookmarkEnd w:id="118"/>
-      <w:bookmarkEnd w:id="119"/>
+      <w:bookmarkEnd w:id="125"/>
+      <w:bookmarkEnd w:id="126"/>
     </w:p>
     <w:p>
       <w:pPr>
@@ -16237,16 +16433,16 @@
           <w:lang w:val="en-US"/>
         </w:rPr>
       </w:pPr>
-      <w:bookmarkStart w:id="120" w:name="_Toc197008813"/>
-      <w:bookmarkStart w:id="121" w:name="_Toc197519485"/>
+      <w:bookmarkStart w:id="127" w:name="_Toc197008813"/>
+      <w:bookmarkStart w:id="128" w:name="_Toc197519485"/>
       <w:r>
         <w:rPr>
           <w:lang w:val="en-US"/>
         </w:rPr>
         <w:t>Results</w:t>
       </w:r>
-      <w:bookmarkEnd w:id="120"/>
-      <w:bookmarkEnd w:id="121"/>
+      <w:bookmarkEnd w:id="127"/>
+      <w:bookmarkEnd w:id="128"/>
     </w:p>
     <w:p>
       <w:pPr>
@@ -16262,16 +16458,16 @@
           <w:lang w:val="en-US"/>
         </w:rPr>
       </w:pPr>
-      <w:bookmarkStart w:id="122" w:name="_Toc197008814"/>
-      <w:bookmarkStart w:id="123" w:name="_Toc197519486"/>
+      <w:bookmarkStart w:id="129" w:name="_Toc197008814"/>
+      <w:bookmarkStart w:id="130" w:name="_Toc197519486"/>
       <w:r>
         <w:rPr>
           <w:lang w:val="en-US"/>
         </w:rPr>
         <w:t>Discussion</w:t>
       </w:r>
-      <w:bookmarkEnd w:id="122"/>
-      <w:bookmarkEnd w:id="123"/>
+      <w:bookmarkEnd w:id="129"/>
+      <w:bookmarkEnd w:id="130"/>
     </w:p>
     <w:p>
       <w:pPr>
@@ -16291,7 +16487,7 @@
           <w:lang w:val="en-US"/>
         </w:rPr>
       </w:pPr>
-      <w:bookmarkStart w:id="124" w:name="_Toc197008815"/>
+      <w:bookmarkStart w:id="131" w:name="_Toc197008815"/>
       <w:r>
         <w:rPr>
           <w:lang w:val="en-US"/>
@@ -16306,7 +16502,7 @@
           <w:lang w:val="en-US"/>
         </w:rPr>
       </w:pPr>
-      <w:bookmarkStart w:id="125" w:name="_Toc197519487"/>
+      <w:bookmarkStart w:id="132" w:name="_Toc197519487"/>
       <w:r>
         <w:rPr>
           <w:lang w:val="en-US"/>
@@ -16314,8 +16510,8 @@
         <w:lastRenderedPageBreak/>
         <w:t>Experiment I3: Reading multiple files</w:t>
       </w:r>
-      <w:bookmarkEnd w:id="124"/>
-      <w:bookmarkEnd w:id="125"/>
+      <w:bookmarkEnd w:id="131"/>
+      <w:bookmarkEnd w:id="132"/>
     </w:p>
     <w:p>
       <w:pPr>
@@ -16337,16 +16533,16 @@
           <w:lang w:val="en-US"/>
         </w:rPr>
       </w:pPr>
-      <w:bookmarkStart w:id="126" w:name="_Toc197008816"/>
-      <w:bookmarkStart w:id="127" w:name="_Toc197519488"/>
+      <w:bookmarkStart w:id="133" w:name="_Toc197008816"/>
+      <w:bookmarkStart w:id="134" w:name="_Toc197519488"/>
       <w:r>
         <w:rPr>
           <w:lang w:val="en-US"/>
         </w:rPr>
         <w:t>Hypothesis</w:t>
       </w:r>
-      <w:bookmarkEnd w:id="126"/>
-      <w:bookmarkEnd w:id="127"/>
+      <w:bookmarkEnd w:id="133"/>
+      <w:bookmarkEnd w:id="134"/>
     </w:p>
     <w:p>
       <w:pPr>
@@ -16404,8 +16600,8 @@
           <w:lang w:val="en-US"/>
         </w:rPr>
       </w:pPr>
-      <w:bookmarkStart w:id="128" w:name="_Toc197008817"/>
-      <w:bookmarkStart w:id="129" w:name="_Toc197519489"/>
+      <w:bookmarkStart w:id="135" w:name="_Toc197008817"/>
+      <w:bookmarkStart w:id="136" w:name="_Toc197519489"/>
       <w:r>
         <w:rPr>
           <w:lang w:val="en-US"/>
@@ -16413,8 +16609,8 @@
         <w:lastRenderedPageBreak/>
         <w:t>Conclusion</w:t>
       </w:r>
-      <w:bookmarkEnd w:id="128"/>
-      <w:bookmarkEnd w:id="129"/>
+      <w:bookmarkEnd w:id="135"/>
+      <w:bookmarkEnd w:id="136"/>
     </w:p>
     <w:p>
       <w:pPr>
@@ -16436,8 +16632,8 @@
           <w:lang w:val="en-US"/>
         </w:rPr>
       </w:pPr>
-      <w:bookmarkStart w:id="130" w:name="_Toc197008818"/>
-      <w:bookmarkStart w:id="131" w:name="_Toc197519490"/>
+      <w:bookmarkStart w:id="137" w:name="_Toc197008818"/>
+      <w:bookmarkStart w:id="138" w:name="_Toc197519490"/>
       <w:r>
         <w:rPr>
           <w:lang w:val="en-US"/>
@@ -16445,8 +16641,8 @@
         <w:lastRenderedPageBreak/>
         <w:t>Recommendations</w:t>
       </w:r>
-      <w:bookmarkEnd w:id="130"/>
-      <w:bookmarkEnd w:id="131"/>
+      <w:bookmarkEnd w:id="137"/>
+      <w:bookmarkEnd w:id="138"/>
       <w:r>
         <w:rPr>
           <w:lang w:val="en-US"/>
@@ -16480,8 +16676,8 @@
           <w:lang w:val="en-US"/>
         </w:rPr>
       </w:pPr>
-      <w:bookmarkStart w:id="132" w:name="_Toc197008819"/>
-      <w:bookmarkStart w:id="133" w:name="_Toc197519491"/>
+      <w:bookmarkStart w:id="139" w:name="_Toc197008819"/>
+      <w:bookmarkStart w:id="140" w:name="_Toc197519491"/>
       <w:r>
         <w:rPr>
           <w:lang w:val="en-US"/>
@@ -16489,8 +16685,8 @@
         <w:lastRenderedPageBreak/>
         <w:t>Justification of choices</w:t>
       </w:r>
-      <w:bookmarkEnd w:id="132"/>
-      <w:bookmarkEnd w:id="133"/>
+      <w:bookmarkEnd w:id="139"/>
+      <w:bookmarkEnd w:id="140"/>
     </w:p>
     <w:p>
       <w:pPr>
@@ -16499,16 +16695,16 @@
           <w:lang w:val="en-US"/>
         </w:rPr>
       </w:pPr>
-      <w:bookmarkStart w:id="134" w:name="_Toc197008820"/>
-      <w:bookmarkStart w:id="135" w:name="_Toc197519492"/>
+      <w:bookmarkStart w:id="141" w:name="_Toc197008820"/>
+      <w:bookmarkStart w:id="142" w:name="_Toc197519492"/>
       <w:r>
         <w:rPr>
           <w:lang w:val="en-US"/>
         </w:rPr>
         <w:t>Experiment hardware</w:t>
       </w:r>
-      <w:bookmarkEnd w:id="134"/>
-      <w:bookmarkEnd w:id="135"/>
+      <w:bookmarkEnd w:id="141"/>
+      <w:bookmarkEnd w:id="142"/>
     </w:p>
     <w:p>
       <w:pPr>
@@ -17819,16 +18015,16 @@
           <w:lang w:val="en-US"/>
         </w:rPr>
       </w:pPr>
-      <w:bookmarkStart w:id="136" w:name="_Toc197008821"/>
-      <w:bookmarkStart w:id="137" w:name="_Toc197519493"/>
+      <w:bookmarkStart w:id="143" w:name="_Toc197008821"/>
+      <w:bookmarkStart w:id="144" w:name="_Toc197519493"/>
       <w:r>
         <w:rPr>
           <w:lang w:val="en-US"/>
         </w:rPr>
         <w:t>Operating system</w:t>
       </w:r>
-      <w:bookmarkEnd w:id="136"/>
-      <w:bookmarkEnd w:id="137"/>
+      <w:bookmarkEnd w:id="143"/>
+      <w:bookmarkEnd w:id="144"/>
     </w:p>
     <w:p>
       <w:pPr>
@@ -17973,16 +18169,16 @@
           <w:lang w:val="en-US"/>
         </w:rPr>
       </w:pPr>
-      <w:bookmarkStart w:id="138" w:name="_Toc197008822"/>
-      <w:bookmarkStart w:id="139" w:name="_Toc197519494"/>
+      <w:bookmarkStart w:id="145" w:name="_Toc197008822"/>
+      <w:bookmarkStart w:id="146" w:name="_Toc197519494"/>
       <w:r>
         <w:rPr>
           <w:lang w:val="en-US"/>
         </w:rPr>
         <w:t>Scripting software</w:t>
       </w:r>
-      <w:bookmarkEnd w:id="138"/>
-      <w:bookmarkEnd w:id="139"/>
+      <w:bookmarkEnd w:id="145"/>
+      <w:bookmarkEnd w:id="146"/>
     </w:p>
     <w:p>
       <w:pPr>
@@ -18018,8 +18214,8 @@
           <w:lang w:val="en-US"/>
         </w:rPr>
       </w:pPr>
-      <w:bookmarkStart w:id="140" w:name="_Toc197008823"/>
-      <w:bookmarkStart w:id="141" w:name="_Toc197519495"/>
+      <w:bookmarkStart w:id="147" w:name="_Toc197008823"/>
+      <w:bookmarkStart w:id="148" w:name="_Toc197519495"/>
       <w:r>
         <w:rPr>
           <w:lang w:val="en-US"/>
@@ -18027,16 +18223,16 @@
         <w:lastRenderedPageBreak/>
         <w:t>Container engine</w:t>
       </w:r>
-      <w:bookmarkEnd w:id="140"/>
-      <w:bookmarkEnd w:id="141"/>
-    </w:p>
-    <w:p>
-      <w:pPr>
-        <w:rPr>
-          <w:lang w:val="en-US"/>
-        </w:rPr>
-      </w:pPr>
-      <w:commentRangeStart w:id="142"/>
+      <w:bookmarkEnd w:id="147"/>
+      <w:bookmarkEnd w:id="148"/>
+    </w:p>
+    <w:p>
+      <w:pPr>
+        <w:rPr>
+          <w:lang w:val="en-US"/>
+        </w:rPr>
+      </w:pPr>
+      <w:commentRangeStart w:id="149"/>
       <w:r>
         <w:rPr>
           <w:lang w:val="en-US"/>
@@ -18057,15 +18253,84 @@
         <w:t>One of the main requirements of this project is accessibility and reproducibility. For this reason, Docker was chosen for this project due to Dockers popularity and the availability of documentation.</w:t>
       </w:r>
     </w:p>
-    <w:commentRangeEnd w:id="142"/>
-    <w:p>
-      <w:pPr>
-        <w:rPr>
-          <w:lang w:val="en-US"/>
-        </w:rPr>
-      </w:pPr>
-      <w:r>
-        <w:commentReference w:id="142"/>
+    <w:commentRangeEnd w:id="149"/>
+    <w:p>
+      <w:pPr>
+        <w:rPr>
+          <w:lang w:val="en-US"/>
+        </w:rPr>
+      </w:pPr>
+      <w:r>
+        <w:commentReference w:id="149"/>
+      </w:r>
+    </w:p>
+    <w:p>
+      <w:pPr>
+        <w:pStyle w:val="Heading2"/>
+        <w:rPr>
+          <w:lang w:val="en-US"/>
+        </w:rPr>
+      </w:pPr>
+      <w:commentRangeStart w:id="150"/>
+      <w:r>
+        <w:rPr>
+          <w:lang w:val="en-US"/>
+        </w:rPr>
+        <w:t>I/O device</w:t>
+      </w:r>
+      <w:commentRangeEnd w:id="150"/>
+      <w:r>
+        <w:rPr>
+          <w:rStyle w:val="CommentReference"/>
+          <w:rFonts w:ascii="Aptos" w:hAnsi="Aptos"/>
+          <w:color w:val="auto"/>
+        </w:rPr>
+        <w:commentReference w:id="150"/>
+      </w:r>
+    </w:p>
+    <w:p>
+      <w:pPr>
+        <w:rPr>
+          <w:lang w:val="en-US"/>
+        </w:rPr>
+      </w:pPr>
+      <w:r>
+        <w:rPr>
+          <w:lang w:val="en-US"/>
+        </w:rPr>
+        <w:t xml:space="preserve">To test the influence of containers on I/O reading and writing speed, an I/O device had to be selected for the experiments. </w:t>
+      </w:r>
+    </w:p>
+    <w:p>
+      <w:pPr>
+        <w:rPr>
+          <w:lang w:val="en-US"/>
+        </w:rPr>
+      </w:pPr>
+      <w:r>
+        <w:rPr>
+          <w:lang w:val="en-US"/>
+        </w:rPr>
+        <w:t xml:space="preserve">One of the requirements was that the I/O device used for the experiments had to be separate from the I/O device used for the OS. This was necessary to  make sure the OS processes did not interfere with the I/O reading and writing performance. </w:t>
+      </w:r>
+    </w:p>
+    <w:p>
+      <w:pPr>
+        <w:rPr>
+          <w:lang w:val="en-US"/>
+        </w:rPr>
+      </w:pPr>
+      <w:r>
+        <w:rPr>
+          <w:lang w:val="en-US"/>
+        </w:rPr>
+        <w:t xml:space="preserve">The Raspberry Pi Zero 2 W has a USB port. For ease of use and costs a USB stick was chosen for these experiments. The Philips FM64FD18OB was most accessible and therefore used for this purpose. </w:t>
+      </w:r>
+      <w:r>
+        <w:rPr>
+          <w:lang w:val="en-US"/>
+        </w:rPr>
+        <w:br w:type="page"/>
       </w:r>
     </w:p>
     <w:p>
@@ -18075,22 +18340,8 @@
           <w:lang w:val="en-US"/>
         </w:rPr>
       </w:pPr>
-      <w:r>
-        <w:rPr>
-          <w:lang w:val="en-US"/>
-        </w:rPr>
-        <w:br w:type="page"/>
-      </w:r>
-    </w:p>
-    <w:p>
-      <w:pPr>
-        <w:pStyle w:val="Heading1"/>
-        <w:rPr>
-          <w:lang w:val="en-US"/>
-        </w:rPr>
-      </w:pPr>
-      <w:bookmarkStart w:id="143" w:name="_Toc197008824"/>
-      <w:bookmarkStart w:id="144" w:name="_Toc197519496"/>
+      <w:bookmarkStart w:id="151" w:name="_Toc197008824"/>
+      <w:bookmarkStart w:id="152" w:name="_Toc197519496"/>
       <w:r>
         <w:rPr>
           <w:lang w:val="en-US"/>
@@ -18098,8 +18349,8 @@
         <w:lastRenderedPageBreak/>
         <w:t>Description of realized professional products</w:t>
       </w:r>
-      <w:bookmarkEnd w:id="143"/>
-      <w:bookmarkEnd w:id="144"/>
+      <w:bookmarkEnd w:id="151"/>
+      <w:bookmarkEnd w:id="152"/>
     </w:p>
     <w:p>
       <w:pPr>
@@ -18128,8 +18379,8 @@
           <w:lang w:val="en-US"/>
         </w:rPr>
       </w:pPr>
-      <w:bookmarkStart w:id="145" w:name="_Toc197008825"/>
-      <w:bookmarkStart w:id="146" w:name="_Toc197519497"/>
+      <w:bookmarkStart w:id="153" w:name="_Toc197008825"/>
+      <w:bookmarkStart w:id="154" w:name="_Toc197519497"/>
       <w:r>
         <w:rPr>
           <w:lang w:val="en-US"/>
@@ -18137,8 +18388,8 @@
         <w:lastRenderedPageBreak/>
         <w:t>Evaluation of quality criteria</w:t>
       </w:r>
-      <w:bookmarkEnd w:id="145"/>
-      <w:bookmarkEnd w:id="146"/>
+      <w:bookmarkEnd w:id="153"/>
+      <w:bookmarkEnd w:id="154"/>
     </w:p>
     <w:p>
       <w:pPr>
@@ -18167,8 +18418,8 @@
           <w:lang w:val="en-US"/>
         </w:rPr>
       </w:pPr>
-      <w:bookmarkStart w:id="147" w:name="_Toc197008826"/>
-      <w:bookmarkStart w:id="148" w:name="_Toc197519498"/>
+      <w:bookmarkStart w:id="155" w:name="_Toc197008826"/>
+      <w:bookmarkStart w:id="156" w:name="_Toc197519498"/>
       <w:r>
         <w:rPr>
           <w:lang w:val="en-US"/>
@@ -18176,8 +18427,8 @@
         <w:lastRenderedPageBreak/>
         <w:t>Process evaluation</w:t>
       </w:r>
-      <w:bookmarkEnd w:id="147"/>
-      <w:bookmarkEnd w:id="148"/>
+      <w:bookmarkEnd w:id="155"/>
+      <w:bookmarkEnd w:id="156"/>
     </w:p>
     <w:p>
       <w:pPr>
@@ -18211,7 +18462,7 @@
           <w:lang w:val="en-US"/>
         </w:rPr>
       </w:pPr>
-      <w:bookmarkStart w:id="149" w:name="_Toc197519499"/>
+      <w:bookmarkStart w:id="157" w:name="_Toc197519499"/>
       <w:r>
         <w:rPr>
           <w:lang w:val="en-US"/>
@@ -18219,7 +18470,7 @@
         <w:lastRenderedPageBreak/>
         <w:t>References</w:t>
       </w:r>
-      <w:bookmarkEnd w:id="149"/>
+      <w:bookmarkEnd w:id="157"/>
     </w:p>
     <w:p>
       <w:pPr>
@@ -19815,32 +20066,42 @@
           <w:lang w:eastAsia="en-GB"/>
         </w:rPr>
       </w:pPr>
-      <w:r>
-        <w:rPr>
-          <w:rFonts w:asciiTheme="minorHAnsi" w:eastAsia="Arial" w:hAnsiTheme="minorHAnsi" w:cs="Arial"/>
-          <w:kern w:val="0"/>
-          <w:lang w:val="en-US" w:eastAsia="en-GB"/>
+      <w:proofErr w:type="spellStart"/>
+      <w:r>
+        <w:rPr>
+          <w:rFonts w:asciiTheme="minorHAnsi" w:eastAsia="Arial" w:hAnsiTheme="minorHAnsi" w:cs="Arial"/>
+          <w:kern w:val="0"/>
+          <w:lang w:eastAsia="en-GB"/>
         </w:rPr>
         <w:lastRenderedPageBreak/>
-        <w:t xml:space="preserve">Gökmen, B., &amp; Azar, J. (2024, 12 </w:t>
+        <w:t>Gökmen</w:t>
+      </w:r>
+      <w:proofErr w:type="spellEnd"/>
+      <w:r>
+        <w:rPr>
+          <w:rFonts w:asciiTheme="minorHAnsi" w:eastAsia="Arial" w:hAnsiTheme="minorHAnsi" w:cs="Arial"/>
+          <w:kern w:val="0"/>
+          <w:lang w:eastAsia="en-GB"/>
+        </w:rPr>
+        <w:t xml:space="preserve">, B., &amp; </w:t>
       </w:r>
       <w:proofErr w:type="spellStart"/>
       <w:r>
         <w:rPr>
           <w:rFonts w:asciiTheme="minorHAnsi" w:eastAsia="Arial" w:hAnsiTheme="minorHAnsi" w:cs="Arial"/>
           <w:kern w:val="0"/>
-          <w:lang w:val="en-US" w:eastAsia="en-GB"/>
-        </w:rPr>
-        <w:t>mei</w:t>
+          <w:lang w:eastAsia="en-GB"/>
+        </w:rPr>
+        <w:t>Azar</w:t>
       </w:r>
       <w:proofErr w:type="spellEnd"/>
       <w:r>
         <w:rPr>
           <w:rFonts w:asciiTheme="minorHAnsi" w:eastAsia="Arial" w:hAnsiTheme="minorHAnsi" w:cs="Arial"/>
           <w:kern w:val="0"/>
-          <w:lang w:val="en-US" w:eastAsia="en-GB"/>
-        </w:rPr>
-        <w:t xml:space="preserve">). </w:t>
+          <w:lang w:eastAsia="en-GB"/>
+        </w:rPr>
+        <w:t xml:space="preserve">, J. (2024, 12 mei). </w:t>
       </w:r>
       <w:r>
         <w:rPr>
@@ -21779,8 +22040,8 @@
           <w:lang w:val="en-US"/>
         </w:rPr>
       </w:pPr>
-      <w:bookmarkStart w:id="150" w:name="_Toc197008828"/>
-      <w:bookmarkStart w:id="151" w:name="_Toc197519500"/>
+      <w:bookmarkStart w:id="158" w:name="_Toc197008828"/>
+      <w:bookmarkStart w:id="159" w:name="_Toc197519500"/>
       <w:r>
         <w:rPr>
           <w:lang w:val="en-US"/>
@@ -21788,9 +22049,10 @@
         <w:lastRenderedPageBreak/>
         <w:t>Appendix</w:t>
       </w:r>
-      <w:bookmarkEnd w:id="150"/>
-      <w:bookmarkEnd w:id="151"/>
-    </w:p>
+      <w:bookmarkEnd w:id="158"/>
+      <w:bookmarkEnd w:id="159"/>
+    </w:p>
+    <w:bookmarkEnd w:id="49"/>
     <w:p>
       <w:pPr>
         <w:rPr>
@@ -21913,7 +22175,7 @@
       </w:r>
     </w:p>
   </w:comment>
-  <w:comment w:id="25" w:author="Heeren, Rinske" w:date="2025-04-29T11:16:00Z" w:initials="RH">
+  <w:comment w:id="30" w:author="Heeren, Rinske" w:date="2025-04-29T11:16:00Z" w:initials="RH">
     <w:p>
       <w:r>
         <w:rPr>
@@ -21925,7 +22187,7 @@
       </w:r>
     </w:p>
   </w:comment>
-  <w:comment w:id="26" w:author="Heeren, Rinske" w:date="2025-04-29T11:17:00Z" w:initials="RH">
+  <w:comment w:id="31" w:author="Heeren, Rinske" w:date="2025-04-29T11:17:00Z" w:initials="RH">
     <w:p>
       <w:r>
         <w:rPr>
@@ -21937,7 +22199,7 @@
       </w:r>
     </w:p>
   </w:comment>
-  <w:comment w:id="27" w:author="Heeren, Rinske" w:date="2025-04-29T11:17:00Z" w:initials="RH">
+  <w:comment w:id="32" w:author="Heeren, Rinske" w:date="2025-04-29T11:17:00Z" w:initials="RH">
     <w:p>
       <w:r>
         <w:rPr>
@@ -21949,7 +22211,7 @@
       </w:r>
     </w:p>
   </w:comment>
-  <w:comment w:id="28" w:author="Heeren, Rinske" w:date="2025-04-29T11:26:00Z" w:initials="RH">
+  <w:comment w:id="33" w:author="Heeren, Rinske" w:date="2025-04-29T11:26:00Z" w:initials="RH">
     <w:p>
       <w:r>
         <w:rPr>
@@ -21961,7 +22223,7 @@
       </w:r>
     </w:p>
   </w:comment>
-  <w:comment w:id="31" w:author="Heeren, Rinske" w:date="2025-04-29T11:28:00Z" w:initials="RH">
+  <w:comment w:id="36" w:author="Heeren, Rinske" w:date="2025-04-29T11:28:00Z" w:initials="RH">
     <w:p>
       <w:r>
         <w:rPr>
@@ -21973,7 +22235,7 @@
       </w:r>
     </w:p>
   </w:comment>
-  <w:comment w:id="40" w:author="Heeren, Rinske" w:date="2025-05-01T11:32:00Z" w:initials="RH">
+  <w:comment w:id="46" w:author="Heeren, Rinske" w:date="2025-05-01T11:32:00Z" w:initials="RH">
     <w:p>
       <w:pPr>
         <w:pStyle w:val="CommentText"/>
@@ -21989,7 +22251,7 @@
       </w:r>
     </w:p>
   </w:comment>
-  <w:comment w:id="71" w:author="Heeren, Rinske" w:date="2025-04-30T16:10:00Z" w:initials="RH">
+  <w:comment w:id="78" w:author="Heeren, Rinske" w:date="2025-04-30T16:10:00Z" w:initials="RH">
     <w:p>
       <w:r>
         <w:rPr>
@@ -22001,7 +22263,7 @@
       </w:r>
     </w:p>
   </w:comment>
-  <w:comment w:id="76" w:author="Heeren, Rinske" w:date="2025-05-06T14:44:00Z" w:initials="RH">
+  <w:comment w:id="83" w:author="Heeren, Rinske" w:date="2025-05-06T14:44:00Z" w:initials="RH">
     <w:p>
       <w:pPr>
         <w:pStyle w:val="CommentText"/>
@@ -22017,7 +22279,7 @@
       </w:r>
     </w:p>
   </w:comment>
-  <w:comment w:id="77" w:author="Heeren, Rinske" w:date="2025-05-06T15:09:00Z" w:initials="RH">
+  <w:comment w:id="84" w:author="Heeren, Rinske" w:date="2025-05-06T15:09:00Z" w:initials="RH">
     <w:p>
       <w:pPr>
         <w:pStyle w:val="CommentText"/>
@@ -22033,7 +22295,7 @@
       </w:r>
     </w:p>
   </w:comment>
-  <w:comment w:id="78" w:author="Heeren, Rinske" w:date="2025-05-07T14:01:00Z" w:initials="RH">
+  <w:comment w:id="85" w:author="Heeren, Rinske" w:date="2025-05-07T14:01:00Z" w:initials="RH">
     <w:p>
       <w:pPr>
         <w:pStyle w:val="CommentText"/>
@@ -22049,7 +22311,7 @@
       </w:r>
     </w:p>
   </w:comment>
-  <w:comment w:id="79" w:author="Heeren, Rinske" w:date="2025-05-07T14:05:00Z" w:initials="RH">
+  <w:comment w:id="86" w:author="Heeren, Rinske" w:date="2025-05-07T14:05:00Z" w:initials="RH">
     <w:p>
       <w:pPr>
         <w:pStyle w:val="CommentText"/>
@@ -22065,7 +22327,7 @@
       </w:r>
     </w:p>
   </w:comment>
-  <w:comment w:id="80" w:author="Heeren, Rinske" w:date="2025-05-06T15:13:00Z" w:initials="RH">
+  <w:comment w:id="87" w:author="Heeren, Rinske" w:date="2025-05-06T15:13:00Z" w:initials="RH">
     <w:p>
       <w:pPr>
         <w:pStyle w:val="CommentText"/>
@@ -22081,7 +22343,7 @@
       </w:r>
     </w:p>
   </w:comment>
-  <w:comment w:id="87" w:author="Unknown Author" w:date="2025-04-28T13:59:00Z" w:initials="">
+  <w:comment w:id="94" w:author="Unknown Author" w:date="2025-04-28T13:59:00Z" w:initials="">
     <w:p>
       <w:r>
         <w:rPr>
@@ -22094,7 +22356,7 @@
       </w:r>
     </w:p>
   </w:comment>
-  <w:comment w:id="142" w:author="Heeren, Rinske" w:date="2025-03-27T16:23:00Z" w:initials="RH">
+  <w:comment w:id="149" w:author="Heeren, Rinske" w:date="2025-03-27T16:23:00Z" w:initials="RH">
     <w:p>
       <w:r>
         <w:rPr>
@@ -22103,6 +22365,22 @@
           <w:lang w:val="en-US" w:bidi="en-US"/>
         </w:rPr>
         <w:t>Nog even naar kijken</w:t>
+      </w:r>
+    </w:p>
+  </w:comment>
+  <w:comment w:id="150" w:author="Heeren, Rinske" w:date="2025-05-08T13:24:00Z" w:initials="RH">
+    <w:p>
+      <w:pPr>
+        <w:pStyle w:val="CommentText"/>
+      </w:pPr>
+      <w:r>
+        <w:rPr>
+          <w:rStyle w:val="CommentReference"/>
+        </w:rPr>
+        <w:annotationRef/>
+      </w:r>
+      <w:r>
+        <w:t>Keuze beargumenteren</w:t>
       </w:r>
     </w:p>
   </w:comment>
@@ -22126,6 +22404,7 @@
   <w15:commentEx w15:paraId="3811D8EB" w15:done="0"/>
   <w15:commentEx w15:paraId="095AA402" w15:done="0"/>
   <w15:commentEx w15:paraId="75529E17" w15:done="0"/>
+  <w15:commentEx w15:paraId="758FD9E7" w15:done="1"/>
 </w15:commentsEx>
 </file>
 
@@ -22137,6 +22416,7 @@
   <w16cex:commentExtensible w16cex:durableId="23FA9C25" w16cex:dateUtc="2025-05-07T12:01:00Z"/>
   <w16cex:commentExtensible w16cex:durableId="318BB86A" w16cex:dateUtc="2025-05-07T12:05:00Z"/>
   <w16cex:commentExtensible w16cex:durableId="64F195E1" w16cex:dateUtc="2025-05-06T13:13:00Z"/>
+  <w16cex:commentExtensible w16cex:durableId="17A9AD68" w16cex:dateUtc="2025-05-08T11:24:00Z"/>
 </w16cex:commentsExtensible>
 </file>
 
@@ -22157,6 +22437,7 @@
   <w16cid:commentId w16cid:paraId="3811D8EB" w16cid:durableId="64F195E1"/>
   <w16cid:commentId w16cid:paraId="095AA402" w16cid:durableId="00C9F088"/>
   <w16cid:commentId w16cid:paraId="75529E17" w16cid:durableId="76340359"/>
+  <w16cid:commentId w16cid:paraId="758FD9E7" w16cid:durableId="17A9AD68"/>
 </w16cid:commentsIds>
 </file>
 
